--- a/Lab01.docx
+++ b/Lab01.docx
@@ -291,7 +291,49 @@
                 <w:szCs w:val="28"/>
                 <w:lang w:val="br-FR"/>
               </w:rPr>
-              <w:t>Дисциплина: Тестирование веб-ориентированных приложений (ТВОП)</w:t>
+              <w:t xml:space="preserve">Дисциплина: </w:t>
+            </w:r>
+            <w:r>
+              <w:rPr>
+                <w:b/>
+                <w:bCs/>
+                <w:noProof/>
+                <w:color w:val="FF0000"/>
+                <w:szCs w:val="28"/>
+              </w:rPr>
+              <w:t>Название дисциплины</w:t>
+            </w:r>
+            <w:r>
+              <w:rPr>
+                <w:b/>
+                <w:bCs/>
+                <w:noProof/>
+                <w:color w:val="FF0000"/>
+                <w:szCs w:val="28"/>
+                <w:lang w:val="br-FR"/>
+              </w:rPr>
+              <w:t xml:space="preserve"> (</w:t>
+            </w:r>
+            <w:r>
+              <w:rPr>
+                <w:b/>
+                <w:bCs/>
+                <w:noProof/>
+                <w:color w:val="FF0000"/>
+                <w:szCs w:val="28"/>
+              </w:rPr>
+              <w:t>АББРЕВИАТУРА</w:t>
+            </w:r>
+            <w:r>
+              <w:rPr>
+                <w:b/>
+                <w:bCs/>
+                <w:noProof/>
+                <w:color w:val="FF0000"/>
+                <w:szCs w:val="28"/>
+                <w:lang w:val="br-FR"/>
+              </w:rPr>
+              <w:t>)</w:t>
             </w:r>
           </w:p>
         </w:tc>
@@ -576,14 +618,39 @@
                 <w:szCs w:val="28"/>
                 <w:lang w:val="br-FR"/>
               </w:rPr>
-              <w:t>по лабораторной работе №</w:t>
+              <w:t xml:space="preserve">по </w:t>
             </w:r>
             <w:r>
               <w:rPr>
                 <w:noProof/>
                 <w:szCs w:val="28"/>
               </w:rPr>
-              <w:t>1</w:t>
+              <w:t>лабораторной работе</w:t>
+            </w:r>
+            <w:r>
+              <w:rPr>
+                <w:noProof/>
+                <w:szCs w:val="28"/>
+              </w:rPr>
+              <w:t xml:space="preserve"> </w:t>
+            </w:r>
+            <w:r>
+              <w:rPr>
+                <w:noProof/>
+                <w:szCs w:val="28"/>
+              </w:rPr>
+              <w:t xml:space="preserve">№ </w:t>
+            </w:r>
+            <w:r>
+              <w:rPr>
+                <w:b/>
+                <w:bCs/>
+                <w:noProof/>
+                <w:color w:val="FF0000"/>
+                <w:szCs w:val="28"/>
+                <w:lang w:val="en-US"/>
+              </w:rPr>
+              <w:t>X</w:t>
             </w:r>
           </w:p>
         </w:tc>
@@ -645,10 +712,13 @@
             </w:r>
             <w:r>
               <w:rPr>
-                <w:noProof/>
-                <w:szCs w:val="28"/>
-              </w:rPr>
-              <w:t>Планирование тестовых испытаний</w:t>
+                <w:b/>
+                <w:bCs/>
+                <w:noProof/>
+                <w:color w:val="FF0000"/>
+                <w:szCs w:val="28"/>
+              </w:rPr>
+              <w:t>Название темы</w:t>
             </w:r>
           </w:p>
         </w:tc>
@@ -903,7 +973,21 @@
                 <w:noProof/>
                 <w:szCs w:val="28"/>
               </w:rPr>
-              <w:t>Иванов И.И</w:t>
+              <w:t>Фамилия</w:t>
+            </w:r>
+            <w:r>
+              <w:rPr>
+                <w:noProof/>
+                <w:szCs w:val="28"/>
+              </w:rPr>
+              <w:t xml:space="preserve"> И.</w:t>
+            </w:r>
+            <w:r>
+              <w:rPr>
+                <w:noProof/>
+                <w:szCs w:val="28"/>
+              </w:rPr>
+              <w:t>О</w:t>
             </w:r>
             <w:r>
               <w:rPr>
@@ -957,6 +1041,7 @@
               <w:rPr>
                 <w:noProof/>
                 <w:szCs w:val="28"/>
+                <w:lang w:val="en-US"/>
               </w:rPr>
             </w:pPr>
             <w:r>
@@ -964,14 +1049,18 @@
                 <w:noProof/>
                 <w:szCs w:val="28"/>
               </w:rPr>
-              <w:t>гр. 15100</w:t>
+              <w:t xml:space="preserve">гр. </w:t>
             </w:r>
             <w:r>
               <w:rPr>
-                <w:noProof/>
-                <w:szCs w:val="28"/>
-              </w:rPr>
-              <w:t>0</w:t>
+                <w:b/>
+                <w:bCs/>
+                <w:noProof/>
+                <w:color w:val="FF0000"/>
+                <w:szCs w:val="28"/>
+                <w:lang w:val="en-US"/>
+              </w:rPr>
+              <w:t>XXXXXX</w:t>
             </w:r>
           </w:p>
         </w:tc>
@@ -1017,6 +1106,7 @@
               <w:rPr>
                 <w:noProof/>
                 <w:szCs w:val="28"/>
+                <w:lang w:val="en-US"/>
               </w:rPr>
             </w:pPr>
             <w:r>
@@ -1028,10 +1118,14 @@
             </w:r>
             <w:r>
               <w:rPr>
-                <w:noProof/>
-                <w:szCs w:val="28"/>
-              </w:rPr>
-              <w:t>2</w:t>
+                <w:b/>
+                <w:bCs/>
+                <w:noProof/>
+                <w:color w:val="FF0000"/>
+                <w:szCs w:val="28"/>
+                <w:lang w:val="en-US"/>
+              </w:rPr>
+              <w:t>X</w:t>
             </w:r>
           </w:p>
         </w:tc>
@@ -1139,9 +1233,38 @@
               <w:rPr>
                 <w:noProof/>
                 <w:szCs w:val="28"/>
+              </w:rPr>
+              <w:t xml:space="preserve">Фамилия </w:t>
+            </w:r>
+            <w:r>
+              <w:rPr>
+                <w:noProof/>
+                <w:szCs w:val="28"/>
+              </w:rPr>
+              <w:t>И</w:t>
+            </w:r>
+            <w:r>
+              <w:rPr>
+                <w:noProof/>
+                <w:szCs w:val="28"/>
                 <w:lang w:val="br-FR"/>
               </w:rPr>
-              <w:t>Данилова Г.В.</w:t>
+              <w:t>.</w:t>
+            </w:r>
+            <w:r>
+              <w:rPr>
+                <w:noProof/>
+                <w:szCs w:val="28"/>
+              </w:rPr>
+              <w:t>О</w:t>
+            </w:r>
+            <w:r>
+              <w:rPr>
+                <w:noProof/>
+                <w:szCs w:val="28"/>
+                <w:lang w:val="br-FR"/>
+              </w:rPr>
+              <w:t>.</w:t>
             </w:r>
           </w:p>
         </w:tc>
@@ -1565,7 +1688,7 @@
               <w:rPr>
                 <w:noProof/>
                 <w:szCs w:val="28"/>
-                <w:lang w:val="br-FR"/>
+                <w:lang w:val="en-US"/>
               </w:rPr>
             </w:pPr>
             <w:r>
@@ -1574,7 +1697,29 @@
                 <w:szCs w:val="28"/>
                 <w:lang w:val="br-FR"/>
               </w:rPr>
-              <w:t>Минск 2024</w:t>
+              <w:t xml:space="preserve">Минск </w:t>
+            </w:r>
+            <w:r>
+              <w:rPr>
+                <w:b/>
+                <w:bCs/>
+                <w:noProof/>
+                <w:color w:val="FF0000"/>
+                <w:szCs w:val="28"/>
+                <w:lang w:val="br-FR"/>
+              </w:rPr>
+              <w:t>202</w:t>
+            </w:r>
+            <w:r>
+              <w:rPr>
+                <w:b/>
+                <w:bCs/>
+                <w:noProof/>
+                <w:color w:val="FF0000"/>
+                <w:szCs w:val="28"/>
+                <w:lang w:val="en-US"/>
+              </w:rPr>
+              <w:t>X</w:t>
             </w:r>
           </w:p>
         </w:tc>
